--- a/Идентификатор прецедента.docx
+++ b/Идентификатор прецедента.docx
@@ -407,23 +407,21 @@
           <w:p>
             <w:pPr>
               <w:pStyle w:val="3"/>
-              <w:spacing w:before="360" w:beforeAutospacing="0" w:after="240" w:afterAutospacing="0"/>
+              <w:spacing w:before="0" w:beforeAutospacing="0" w:after="0" w:afterAutospacing="0"/>
               <w:outlineLvl w:val="2"/>
               <w:rPr>
-                <w:rFonts w:ascii="Segoe UI" w:hAnsi="Segoe UI" w:cs="Segoe UI"/>
-                <w:b w:val="0"/>
-                <w:color w:val="24292E"/>
-                <w:sz w:val="30"/>
-                <w:szCs w:val="30"/>
+                <w:b w:val="0"/>
+                <w:color w:val="24292E"/>
+                <w:sz w:val="28"/>
+                <w:szCs w:val="28"/>
               </w:rPr>
             </w:pPr>
             <w:r>
               <w:rPr>
-                <w:rFonts w:ascii="Segoe UI" w:hAnsi="Segoe UI" w:cs="Segoe UI"/>
-                <w:b w:val="0"/>
-                <w:color w:val="24292E"/>
-                <w:sz w:val="30"/>
-                <w:szCs w:val="30"/>
+                <w:b w:val="0"/>
+                <w:color w:val="24292E"/>
+                <w:sz w:val="28"/>
+                <w:szCs w:val="28"/>
               </w:rPr>
               <w:t>Руководитель проекта</w:t>
             </w:r>
@@ -436,23 +434,21 @@
           <w:p>
             <w:pPr>
               <w:pStyle w:val="3"/>
-              <w:spacing w:before="360" w:beforeAutospacing="0" w:after="240" w:afterAutospacing="0"/>
+              <w:spacing w:before="0" w:beforeAutospacing="0" w:after="0" w:afterAutospacing="0"/>
               <w:outlineLvl w:val="2"/>
               <w:rPr>
-                <w:rFonts w:ascii="Segoe UI" w:hAnsi="Segoe UI" w:cs="Segoe UI"/>
-                <w:b w:val="0"/>
-                <w:color w:val="24292E"/>
-                <w:sz w:val="30"/>
-                <w:szCs w:val="30"/>
+                <w:b w:val="0"/>
+                <w:color w:val="24292E"/>
+                <w:sz w:val="28"/>
+                <w:szCs w:val="28"/>
               </w:rPr>
             </w:pPr>
             <w:r>
               <w:rPr>
-                <w:rFonts w:ascii="Segoe UI" w:hAnsi="Segoe UI" w:cs="Segoe UI"/>
-                <w:b w:val="0"/>
-                <w:color w:val="24292E"/>
-                <w:sz w:val="30"/>
-                <w:szCs w:val="30"/>
+                <w:b w:val="0"/>
+                <w:color w:val="24292E"/>
+                <w:sz w:val="28"/>
+                <w:szCs w:val="28"/>
               </w:rPr>
               <w:t>Основной</w:t>
             </w:r>
@@ -465,23 +461,21 @@
           <w:p>
             <w:pPr>
               <w:pStyle w:val="3"/>
-              <w:spacing w:before="360" w:beforeAutospacing="0" w:after="240" w:afterAutospacing="0"/>
+              <w:spacing w:before="0" w:beforeAutospacing="0" w:after="0" w:afterAutospacing="0"/>
               <w:outlineLvl w:val="2"/>
               <w:rPr>
-                <w:rFonts w:ascii="Segoe UI" w:hAnsi="Segoe UI" w:cs="Segoe UI"/>
-                <w:b w:val="0"/>
-                <w:color w:val="24292E"/>
-                <w:sz w:val="30"/>
-                <w:szCs w:val="30"/>
+                <w:b w:val="0"/>
+                <w:color w:val="24292E"/>
+                <w:sz w:val="28"/>
+                <w:szCs w:val="28"/>
               </w:rPr>
             </w:pPr>
             <w:r>
               <w:rPr>
-                <w:rFonts w:ascii="Segoe UI" w:hAnsi="Segoe UI" w:cs="Segoe UI"/>
-                <w:b w:val="0"/>
-                <w:color w:val="24292E"/>
-                <w:sz w:val="30"/>
-                <w:szCs w:val="30"/>
+                <w:b w:val="0"/>
+                <w:color w:val="24292E"/>
+                <w:sz w:val="28"/>
+                <w:szCs w:val="28"/>
               </w:rPr>
               <w:t>Представить программный продукт</w:t>
             </w:r>
@@ -499,23 +493,21 @@
           <w:p>
             <w:pPr>
               <w:pStyle w:val="3"/>
-              <w:spacing w:before="360" w:beforeAutospacing="0" w:after="240" w:afterAutospacing="0"/>
+              <w:spacing w:before="0" w:beforeAutospacing="0" w:after="0" w:afterAutospacing="0"/>
               <w:outlineLvl w:val="2"/>
               <w:rPr>
-                <w:rFonts w:ascii="Segoe UI" w:hAnsi="Segoe UI" w:cs="Segoe UI"/>
-                <w:b w:val="0"/>
-                <w:color w:val="24292E"/>
-                <w:sz w:val="30"/>
-                <w:szCs w:val="30"/>
+                <w:b w:val="0"/>
+                <w:color w:val="24292E"/>
+                <w:sz w:val="28"/>
+                <w:szCs w:val="28"/>
               </w:rPr>
             </w:pPr>
             <w:r>
               <w:rPr>
-                <w:rFonts w:ascii="Segoe UI" w:hAnsi="Segoe UI" w:cs="Segoe UI"/>
-                <w:b w:val="0"/>
-                <w:color w:val="24292E"/>
-                <w:sz w:val="30"/>
-                <w:szCs w:val="30"/>
+                <w:b w:val="0"/>
+                <w:color w:val="24292E"/>
+                <w:sz w:val="28"/>
+                <w:szCs w:val="28"/>
               </w:rPr>
               <w:t>Аналитик</w:t>
             </w:r>
@@ -528,23 +520,21 @@
           <w:p>
             <w:pPr>
               <w:pStyle w:val="3"/>
-              <w:spacing w:before="360" w:beforeAutospacing="0" w:after="240" w:afterAutospacing="0"/>
+              <w:spacing w:before="0" w:beforeAutospacing="0" w:after="0" w:afterAutospacing="0"/>
               <w:outlineLvl w:val="2"/>
               <w:rPr>
-                <w:rFonts w:ascii="Segoe UI" w:hAnsi="Segoe UI" w:cs="Segoe UI"/>
-                <w:b w:val="0"/>
-                <w:color w:val="24292E"/>
-                <w:sz w:val="30"/>
-                <w:szCs w:val="30"/>
+                <w:b w:val="0"/>
+                <w:color w:val="24292E"/>
+                <w:sz w:val="28"/>
+                <w:szCs w:val="28"/>
               </w:rPr>
             </w:pPr>
             <w:r>
               <w:rPr>
-                <w:rFonts w:ascii="Segoe UI" w:hAnsi="Segoe UI" w:cs="Segoe UI"/>
-                <w:b w:val="0"/>
-                <w:color w:val="24292E"/>
-                <w:sz w:val="30"/>
-                <w:szCs w:val="30"/>
+                <w:b w:val="0"/>
+                <w:color w:val="24292E"/>
+                <w:sz w:val="28"/>
+                <w:szCs w:val="28"/>
               </w:rPr>
               <w:t>Основной</w:t>
             </w:r>
@@ -557,25 +547,330 @@
           <w:p>
             <w:pPr>
               <w:pStyle w:val="3"/>
-              <w:spacing w:before="360" w:beforeAutospacing="0" w:after="240" w:afterAutospacing="0"/>
+              <w:spacing w:before="0" w:beforeAutospacing="0" w:after="0" w:afterAutospacing="0"/>
               <w:outlineLvl w:val="2"/>
               <w:rPr>
-                <w:rFonts w:ascii="Segoe UI" w:hAnsi="Segoe UI" w:cs="Segoe UI"/>
-                <w:b w:val="0"/>
-                <w:color w:val="24292E"/>
-                <w:sz w:val="30"/>
-                <w:szCs w:val="30"/>
+                <w:b w:val="0"/>
+                <w:color w:val="24292E"/>
+                <w:sz w:val="28"/>
+                <w:szCs w:val="28"/>
               </w:rPr>
             </w:pPr>
             <w:r>
               <w:rPr>
-                <w:rFonts w:ascii="Segoe UI" w:hAnsi="Segoe UI" w:cs="Segoe UI"/>
-                <w:b w:val="0"/>
-                <w:color w:val="24292E"/>
-                <w:sz w:val="30"/>
-                <w:szCs w:val="30"/>
+                <w:b w:val="0"/>
+                <w:color w:val="24292E"/>
+                <w:sz w:val="28"/>
+                <w:szCs w:val="28"/>
               </w:rPr>
               <w:t>Донести до разработчиков требования клиента</w:t>
+            </w:r>
+          </w:p>
+        </w:tc>
+      </w:tr>
+      <w:tr>
+        <w:tc>
+          <w:tcPr>
+            <w:tcW w:w="2950" w:type="dxa"/>
+          </w:tcPr>
+          <w:p>
+            <w:pPr>
+              <w:pStyle w:val="3"/>
+              <w:spacing w:before="0" w:beforeAutospacing="0" w:after="0" w:afterAutospacing="0"/>
+              <w:outlineLvl w:val="2"/>
+              <w:rPr>
+                <w:b w:val="0"/>
+                <w:color w:val="24292E"/>
+                <w:sz w:val="28"/>
+                <w:szCs w:val="28"/>
+              </w:rPr>
+            </w:pPr>
+            <w:r>
+              <w:rPr>
+                <w:b w:val="0"/>
+                <w:color w:val="24292E"/>
+                <w:sz w:val="28"/>
+                <w:szCs w:val="28"/>
+              </w:rPr>
+              <w:t>Команда разработчиков</w:t>
+            </w:r>
+            <w:r>
+              <w:rPr>
+                <w:b w:val="0"/>
+                <w:color w:val="24292E"/>
+                <w:sz w:val="28"/>
+                <w:szCs w:val="28"/>
+              </w:rPr>
+              <w:t xml:space="preserve"> и </w:t>
+            </w:r>
+            <w:proofErr w:type="spellStart"/>
+            <w:r>
+              <w:rPr>
+                <w:b w:val="0"/>
+                <w:color w:val="24292E"/>
+                <w:sz w:val="28"/>
+                <w:szCs w:val="28"/>
+              </w:rPr>
+              <w:t>тестировщиков</w:t>
+            </w:r>
+            <w:proofErr w:type="spellEnd"/>
+          </w:p>
+        </w:tc>
+        <w:tc>
+          <w:tcPr>
+            <w:tcW w:w="2950" w:type="dxa"/>
+          </w:tcPr>
+          <w:p>
+            <w:pPr>
+              <w:pStyle w:val="3"/>
+              <w:spacing w:before="0" w:beforeAutospacing="0" w:after="0" w:afterAutospacing="0"/>
+              <w:outlineLvl w:val="2"/>
+              <w:rPr>
+                <w:b w:val="0"/>
+                <w:color w:val="24292E"/>
+                <w:sz w:val="28"/>
+                <w:szCs w:val="28"/>
+              </w:rPr>
+            </w:pPr>
+            <w:r>
+              <w:rPr>
+                <w:b w:val="0"/>
+                <w:color w:val="24292E"/>
+                <w:sz w:val="28"/>
+                <w:szCs w:val="28"/>
+              </w:rPr>
+              <w:t>Основной</w:t>
+            </w:r>
+          </w:p>
+        </w:tc>
+        <w:tc>
+          <w:tcPr>
+            <w:tcW w:w="2951" w:type="dxa"/>
+          </w:tcPr>
+          <w:p>
+            <w:pPr>
+              <w:pStyle w:val="3"/>
+              <w:spacing w:before="0" w:beforeAutospacing="0" w:after="0" w:afterAutospacing="0"/>
+              <w:outlineLvl w:val="2"/>
+              <w:rPr>
+                <w:b w:val="0"/>
+                <w:color w:val="24292E"/>
+                <w:sz w:val="28"/>
+                <w:szCs w:val="28"/>
+              </w:rPr>
+            </w:pPr>
+            <w:r>
+              <w:rPr>
+                <w:b w:val="0"/>
+                <w:color w:val="24292E"/>
+                <w:sz w:val="28"/>
+                <w:szCs w:val="28"/>
+              </w:rPr>
+              <w:t xml:space="preserve">Разработать </w:t>
+            </w:r>
+            <w:r>
+              <w:rPr>
+                <w:b w:val="0"/>
+                <w:color w:val="24292E"/>
+                <w:sz w:val="28"/>
+                <w:szCs w:val="28"/>
+              </w:rPr>
+              <w:t xml:space="preserve">готовый </w:t>
+            </w:r>
+            <w:r>
+              <w:rPr>
+                <w:b w:val="0"/>
+                <w:color w:val="24292E"/>
+                <w:sz w:val="28"/>
+                <w:szCs w:val="28"/>
+              </w:rPr>
+              <w:t>продукт</w:t>
+            </w:r>
+          </w:p>
+        </w:tc>
+      </w:tr>
+      <w:tr>
+        <w:tc>
+          <w:tcPr>
+            <w:tcW w:w="2950" w:type="dxa"/>
+          </w:tcPr>
+          <w:p>
+            <w:pPr>
+              <w:pStyle w:val="3"/>
+              <w:spacing w:before="0" w:beforeAutospacing="0" w:after="0" w:afterAutospacing="0"/>
+              <w:outlineLvl w:val="2"/>
+              <w:rPr>
+                <w:b w:val="0"/>
+                <w:color w:val="24292E"/>
+                <w:sz w:val="28"/>
+                <w:szCs w:val="28"/>
+              </w:rPr>
+            </w:pPr>
+            <w:r>
+              <w:rPr>
+                <w:b w:val="0"/>
+                <w:color w:val="24292E"/>
+                <w:sz w:val="28"/>
+                <w:szCs w:val="28"/>
+              </w:rPr>
+              <w:t>Клиент</w:t>
+            </w:r>
+          </w:p>
+        </w:tc>
+        <w:tc>
+          <w:tcPr>
+            <w:tcW w:w="2950" w:type="dxa"/>
+          </w:tcPr>
+          <w:p>
+            <w:pPr>
+              <w:pStyle w:val="3"/>
+              <w:spacing w:before="0" w:beforeAutospacing="0" w:after="0" w:afterAutospacing="0"/>
+              <w:outlineLvl w:val="2"/>
+              <w:rPr>
+                <w:b w:val="0"/>
+                <w:color w:val="24292E"/>
+                <w:sz w:val="28"/>
+                <w:szCs w:val="28"/>
+              </w:rPr>
+            </w:pPr>
+            <w:r>
+              <w:rPr>
+                <w:b w:val="0"/>
+                <w:color w:val="24292E"/>
+                <w:sz w:val="28"/>
+                <w:szCs w:val="28"/>
+              </w:rPr>
+              <w:t>Внешний</w:t>
+            </w:r>
+          </w:p>
+        </w:tc>
+        <w:tc>
+          <w:tcPr>
+            <w:tcW w:w="2951" w:type="dxa"/>
+          </w:tcPr>
+          <w:p>
+            <w:pPr>
+              <w:pStyle w:val="3"/>
+              <w:spacing w:before="0" w:beforeAutospacing="0" w:after="0" w:afterAutospacing="0"/>
+              <w:outlineLvl w:val="2"/>
+              <w:rPr>
+                <w:b w:val="0"/>
+                <w:color w:val="24292E"/>
+                <w:sz w:val="28"/>
+                <w:szCs w:val="28"/>
+              </w:rPr>
+            </w:pPr>
+            <w:r>
+              <w:rPr>
+                <w:b w:val="0"/>
+                <w:color w:val="24292E"/>
+                <w:sz w:val="28"/>
+                <w:szCs w:val="28"/>
+              </w:rPr>
+              <w:t>Формирование требований ПП</w:t>
+            </w:r>
+          </w:p>
+        </w:tc>
+      </w:tr>
+      <w:tr>
+        <w:tc>
+          <w:tcPr>
+            <w:tcW w:w="2950" w:type="dxa"/>
+          </w:tcPr>
+          <w:p>
+            <w:pPr>
+              <w:pStyle w:val="3"/>
+              <w:spacing w:before="0" w:beforeAutospacing="0" w:after="0" w:afterAutospacing="0"/>
+              <w:outlineLvl w:val="2"/>
+              <w:rPr>
+                <w:b w:val="0"/>
+                <w:color w:val="24292E"/>
+                <w:sz w:val="28"/>
+                <w:szCs w:val="28"/>
+              </w:rPr>
+            </w:pPr>
+            <w:r>
+              <w:rPr>
+                <w:b w:val="0"/>
+                <w:color w:val="24292E"/>
+                <w:sz w:val="28"/>
+                <w:szCs w:val="28"/>
+              </w:rPr>
+              <w:t>Платформа 1С</w:t>
+            </w:r>
+            <w:proofErr w:type="gramStart"/>
+            <w:r>
+              <w:rPr>
+                <w:b w:val="0"/>
+                <w:color w:val="24292E"/>
+                <w:sz w:val="28"/>
+                <w:szCs w:val="28"/>
+              </w:rPr>
+              <w:t xml:space="preserve"> :</w:t>
+            </w:r>
+            <w:proofErr w:type="gramEnd"/>
+            <w:r>
+              <w:rPr>
+                <w:b w:val="0"/>
+                <w:color w:val="24292E"/>
+                <w:sz w:val="28"/>
+                <w:szCs w:val="28"/>
+              </w:rPr>
+              <w:t xml:space="preserve"> Предприятие 8.3 Управление торговлей 10.1 (мод.)</w:t>
+            </w:r>
+          </w:p>
+        </w:tc>
+        <w:tc>
+          <w:tcPr>
+            <w:tcW w:w="2950" w:type="dxa"/>
+          </w:tcPr>
+          <w:p>
+            <w:pPr>
+              <w:pStyle w:val="3"/>
+              <w:spacing w:before="0" w:beforeAutospacing="0" w:after="0" w:afterAutospacing="0"/>
+              <w:outlineLvl w:val="2"/>
+              <w:rPr>
+                <w:b w:val="0"/>
+                <w:color w:val="24292E"/>
+                <w:sz w:val="28"/>
+                <w:szCs w:val="28"/>
+              </w:rPr>
+            </w:pPr>
+            <w:r>
+              <w:rPr>
+                <w:b w:val="0"/>
+                <w:color w:val="24292E"/>
+                <w:sz w:val="28"/>
+                <w:szCs w:val="28"/>
+              </w:rPr>
+              <w:t>Инструмент</w:t>
+            </w:r>
+          </w:p>
+        </w:tc>
+        <w:tc>
+          <w:tcPr>
+            <w:tcW w:w="2951" w:type="dxa"/>
+          </w:tcPr>
+          <w:p>
+            <w:pPr>
+              <w:pStyle w:val="3"/>
+              <w:spacing w:before="0" w:beforeAutospacing="0" w:after="0" w:afterAutospacing="0"/>
+              <w:outlineLvl w:val="2"/>
+              <w:rPr>
+                <w:b w:val="0"/>
+                <w:color w:val="24292E"/>
+                <w:sz w:val="28"/>
+                <w:szCs w:val="28"/>
+              </w:rPr>
+            </w:pPr>
+            <w:r>
+              <w:rPr>
+                <w:b w:val="0"/>
+                <w:color w:val="24292E"/>
+                <w:sz w:val="28"/>
+                <w:szCs w:val="28"/>
+              </w:rPr>
+              <w:t>Создание основных функциональных способностей ПП</w:t>
             </w:r>
           </w:p>
         </w:tc>
@@ -591,43 +886,23 @@
               <w:spacing w:before="360" w:beforeAutospacing="0" w:after="240" w:afterAutospacing="0"/>
               <w:outlineLvl w:val="2"/>
               <w:rPr>
-                <w:rFonts w:ascii="Segoe UI" w:hAnsi="Segoe UI" w:cs="Segoe UI"/>
-                <w:b w:val="0"/>
-                <w:color w:val="24292E"/>
-                <w:sz w:val="30"/>
-                <w:szCs w:val="30"/>
+                <w:b w:val="0"/>
+                <w:color w:val="24292E"/>
+                <w:sz w:val="28"/>
+                <w:szCs w:val="28"/>
+                <w:lang w:val="en-US"/>
               </w:rPr>
             </w:pPr>
-            <w:r>
-              <w:rPr>
-                <w:rFonts w:ascii="Segoe UI" w:hAnsi="Segoe UI" w:cs="Segoe UI"/>
-                <w:b w:val="0"/>
-                <w:color w:val="24292E"/>
-                <w:sz w:val="30"/>
-                <w:szCs w:val="30"/>
-              </w:rPr>
-              <w:t>Команда разработчиков</w:t>
-            </w:r>
-            <w:r>
-              <w:rPr>
-                <w:rFonts w:ascii="Segoe UI" w:hAnsi="Segoe UI" w:cs="Segoe UI"/>
-                <w:b w:val="0"/>
-                <w:color w:val="24292E"/>
-                <w:sz w:val="30"/>
-                <w:szCs w:val="30"/>
-              </w:rPr>
-              <w:t xml:space="preserve"> и </w:t>
-            </w:r>
             <w:proofErr w:type="spellStart"/>
             <w:r>
               <w:rPr>
-                <w:rFonts w:ascii="Segoe UI" w:hAnsi="Segoe UI" w:cs="Segoe UI"/>
-                <w:b w:val="0"/>
-                <w:color w:val="24292E"/>
-                <w:sz w:val="30"/>
-                <w:szCs w:val="30"/>
-              </w:rPr>
-              <w:t>тестировщиков</w:t>
+                <w:b w:val="0"/>
+                <w:color w:val="24292E"/>
+                <w:sz w:val="28"/>
+                <w:szCs w:val="28"/>
+                <w:shd w:val="clear" w:color="auto" w:fill="FFFFFF"/>
+              </w:rPr>
+              <w:t>PlantUML</w:t>
             </w:r>
             <w:proofErr w:type="spellEnd"/>
           </w:p>
@@ -642,22 +917,20 @@
               <w:spacing w:before="360" w:beforeAutospacing="0" w:after="240" w:afterAutospacing="0"/>
               <w:outlineLvl w:val="2"/>
               <w:rPr>
-                <w:rFonts w:ascii="Segoe UI" w:hAnsi="Segoe UI" w:cs="Segoe UI"/>
-                <w:b w:val="0"/>
-                <w:color w:val="24292E"/>
-                <w:sz w:val="30"/>
-                <w:szCs w:val="30"/>
+                <w:b w:val="0"/>
+                <w:color w:val="24292E"/>
+                <w:sz w:val="28"/>
+                <w:szCs w:val="28"/>
               </w:rPr>
             </w:pPr>
             <w:r>
               <w:rPr>
-                <w:rFonts w:ascii="Segoe UI" w:hAnsi="Segoe UI" w:cs="Segoe UI"/>
-                <w:b w:val="0"/>
-                <w:color w:val="24292E"/>
-                <w:sz w:val="30"/>
-                <w:szCs w:val="30"/>
-              </w:rPr>
-              <w:t>Основной</w:t>
+                <w:b w:val="0"/>
+                <w:color w:val="24292E"/>
+                <w:sz w:val="28"/>
+                <w:szCs w:val="28"/>
+              </w:rPr>
+              <w:t>Инструмент</w:t>
             </w:r>
           </w:p>
         </w:tc>
@@ -671,355 +944,18 @@
               <w:spacing w:before="360" w:beforeAutospacing="0" w:after="240" w:afterAutospacing="0"/>
               <w:outlineLvl w:val="2"/>
               <w:rPr>
-                <w:rFonts w:ascii="Segoe UI" w:hAnsi="Segoe UI" w:cs="Segoe UI"/>
-                <w:b w:val="0"/>
-                <w:color w:val="24292E"/>
-                <w:sz w:val="30"/>
-                <w:szCs w:val="30"/>
+                <w:b w:val="0"/>
+                <w:color w:val="24292E"/>
+                <w:sz w:val="28"/>
+                <w:szCs w:val="28"/>
               </w:rPr>
             </w:pPr>
             <w:r>
               <w:rPr>
-                <w:rFonts w:ascii="Segoe UI" w:hAnsi="Segoe UI" w:cs="Segoe UI"/>
-                <w:b w:val="0"/>
-                <w:color w:val="24292E"/>
-                <w:sz w:val="30"/>
-                <w:szCs w:val="30"/>
-              </w:rPr>
-              <w:t xml:space="preserve">Разработать </w:t>
-            </w:r>
-            <w:r>
-              <w:rPr>
-                <w:rFonts w:ascii="Segoe UI" w:hAnsi="Segoe UI" w:cs="Segoe UI"/>
-                <w:b w:val="0"/>
-                <w:color w:val="24292E"/>
-                <w:sz w:val="30"/>
-                <w:szCs w:val="30"/>
-              </w:rPr>
-              <w:t xml:space="preserve">готовый </w:t>
-            </w:r>
-            <w:r>
-              <w:rPr>
-                <w:rFonts w:ascii="Segoe UI" w:hAnsi="Segoe UI" w:cs="Segoe UI"/>
-                <w:b w:val="0"/>
-                <w:color w:val="24292E"/>
-                <w:sz w:val="30"/>
-                <w:szCs w:val="30"/>
-              </w:rPr>
-              <w:t>продукт</w:t>
-            </w:r>
-          </w:p>
-        </w:tc>
-      </w:tr>
-      <w:tr>
-        <w:tc>
-          <w:tcPr>
-            <w:tcW w:w="2950" w:type="dxa"/>
-          </w:tcPr>
-          <w:p>
-            <w:pPr>
-              <w:pStyle w:val="3"/>
-              <w:spacing w:before="360" w:beforeAutospacing="0" w:after="240" w:afterAutospacing="0"/>
-              <w:outlineLvl w:val="2"/>
-              <w:rPr>
-                <w:rFonts w:ascii="Segoe UI" w:hAnsi="Segoe UI" w:cs="Segoe UI"/>
-                <w:b w:val="0"/>
-                <w:color w:val="24292E"/>
-                <w:sz w:val="30"/>
-                <w:szCs w:val="30"/>
-              </w:rPr>
-            </w:pPr>
-            <w:r>
-              <w:rPr>
-                <w:rFonts w:ascii="Segoe UI" w:hAnsi="Segoe UI" w:cs="Segoe UI"/>
-                <w:b w:val="0"/>
-                <w:color w:val="24292E"/>
-                <w:sz w:val="30"/>
-                <w:szCs w:val="30"/>
-              </w:rPr>
-              <w:t>Клиент</w:t>
-            </w:r>
-          </w:p>
-        </w:tc>
-        <w:tc>
-          <w:tcPr>
-            <w:tcW w:w="2950" w:type="dxa"/>
-          </w:tcPr>
-          <w:p>
-            <w:pPr>
-              <w:pStyle w:val="3"/>
-              <w:spacing w:before="360" w:beforeAutospacing="0" w:after="240" w:afterAutospacing="0"/>
-              <w:outlineLvl w:val="2"/>
-              <w:rPr>
-                <w:rFonts w:ascii="Segoe UI" w:hAnsi="Segoe UI" w:cs="Segoe UI"/>
-                <w:b w:val="0"/>
-                <w:color w:val="24292E"/>
-                <w:sz w:val="30"/>
-                <w:szCs w:val="30"/>
-              </w:rPr>
-            </w:pPr>
-            <w:r>
-              <w:rPr>
-                <w:rFonts w:ascii="Segoe UI" w:hAnsi="Segoe UI" w:cs="Segoe UI"/>
-                <w:b w:val="0"/>
-                <w:color w:val="24292E"/>
-                <w:sz w:val="30"/>
-                <w:szCs w:val="30"/>
-              </w:rPr>
-              <w:t>Внешний</w:t>
-            </w:r>
-          </w:p>
-        </w:tc>
-        <w:tc>
-          <w:tcPr>
-            <w:tcW w:w="2951" w:type="dxa"/>
-          </w:tcPr>
-          <w:p>
-            <w:pPr>
-              <w:pStyle w:val="3"/>
-              <w:spacing w:before="360" w:beforeAutospacing="0" w:after="240" w:afterAutospacing="0"/>
-              <w:outlineLvl w:val="2"/>
-              <w:rPr>
-                <w:rFonts w:ascii="Segoe UI" w:hAnsi="Segoe UI" w:cs="Segoe UI"/>
-                <w:b w:val="0"/>
-                <w:color w:val="24292E"/>
-                <w:sz w:val="30"/>
-                <w:szCs w:val="30"/>
-              </w:rPr>
-            </w:pPr>
-            <w:r>
-              <w:rPr>
-                <w:rFonts w:ascii="Segoe UI" w:hAnsi="Segoe UI" w:cs="Segoe UI"/>
-                <w:b w:val="0"/>
-                <w:color w:val="24292E"/>
-                <w:sz w:val="30"/>
-                <w:szCs w:val="30"/>
-              </w:rPr>
-              <w:t>Формирование требований ПП</w:t>
-            </w:r>
-          </w:p>
-        </w:tc>
-      </w:tr>
-      <w:tr>
-        <w:tc>
-          <w:tcPr>
-            <w:tcW w:w="2950" w:type="dxa"/>
-          </w:tcPr>
-          <w:p>
-            <w:pPr>
-              <w:pStyle w:val="3"/>
-              <w:spacing w:before="360" w:beforeAutospacing="0" w:after="240" w:afterAutospacing="0"/>
-              <w:outlineLvl w:val="2"/>
-              <w:rPr>
-                <w:rFonts w:ascii="Segoe UI" w:hAnsi="Segoe UI" w:cs="Segoe UI"/>
-                <w:b w:val="0"/>
-                <w:color w:val="24292E"/>
-                <w:sz w:val="30"/>
-                <w:szCs w:val="30"/>
-              </w:rPr>
-            </w:pPr>
-            <w:r>
-              <w:rPr>
-                <w:rFonts w:ascii="Segoe UI" w:hAnsi="Segoe UI" w:cs="Segoe UI"/>
-                <w:b w:val="0"/>
-                <w:color w:val="24292E"/>
-                <w:sz w:val="30"/>
-                <w:szCs w:val="30"/>
-              </w:rPr>
-              <w:t>Платформа 1С</w:t>
-            </w:r>
-            <w:proofErr w:type="gramStart"/>
-            <w:r>
-              <w:rPr>
-                <w:rFonts w:ascii="Segoe UI" w:hAnsi="Segoe UI" w:cs="Segoe UI"/>
-                <w:b w:val="0"/>
-                <w:color w:val="24292E"/>
-                <w:sz w:val="30"/>
-                <w:szCs w:val="30"/>
-              </w:rPr>
-              <w:t xml:space="preserve"> :</w:t>
-            </w:r>
-            <w:proofErr w:type="gramEnd"/>
-            <w:r>
-              <w:rPr>
-                <w:rFonts w:ascii="Segoe UI" w:hAnsi="Segoe UI" w:cs="Segoe UI"/>
-                <w:b w:val="0"/>
-                <w:color w:val="24292E"/>
-                <w:sz w:val="30"/>
-                <w:szCs w:val="30"/>
-              </w:rPr>
-              <w:t xml:space="preserve"> Предприятие 8.3 </w:t>
-            </w:r>
-            <w:r>
-              <w:rPr>
-                <w:rFonts w:ascii="Segoe UI" w:hAnsi="Segoe UI" w:cs="Segoe UI"/>
-                <w:b w:val="0"/>
-                <w:color w:val="24292E"/>
-                <w:sz w:val="30"/>
-                <w:szCs w:val="30"/>
-              </w:rPr>
-              <w:lastRenderedPageBreak/>
-              <w:t>Управление торговлей 10.1 (мод.)</w:t>
-            </w:r>
-          </w:p>
-        </w:tc>
-        <w:tc>
-          <w:tcPr>
-            <w:tcW w:w="2950" w:type="dxa"/>
-          </w:tcPr>
-          <w:p>
-            <w:pPr>
-              <w:pStyle w:val="3"/>
-              <w:spacing w:before="360" w:beforeAutospacing="0" w:after="240" w:afterAutospacing="0"/>
-              <w:outlineLvl w:val="2"/>
-              <w:rPr>
-                <w:rFonts w:ascii="Segoe UI" w:hAnsi="Segoe UI" w:cs="Segoe UI"/>
-                <w:b w:val="0"/>
-                <w:color w:val="24292E"/>
-                <w:sz w:val="30"/>
-                <w:szCs w:val="30"/>
-              </w:rPr>
-            </w:pPr>
-            <w:r>
-              <w:rPr>
-                <w:rFonts w:ascii="Segoe UI" w:hAnsi="Segoe UI" w:cs="Segoe UI"/>
-                <w:b w:val="0"/>
-                <w:color w:val="24292E"/>
-                <w:sz w:val="30"/>
-                <w:szCs w:val="30"/>
-              </w:rPr>
-              <w:lastRenderedPageBreak/>
-              <w:t>Инструмент</w:t>
-            </w:r>
-          </w:p>
-        </w:tc>
-        <w:tc>
-          <w:tcPr>
-            <w:tcW w:w="2951" w:type="dxa"/>
-          </w:tcPr>
-          <w:p>
-            <w:pPr>
-              <w:pStyle w:val="3"/>
-              <w:spacing w:before="360" w:beforeAutospacing="0" w:after="240" w:afterAutospacing="0"/>
-              <w:outlineLvl w:val="2"/>
-              <w:rPr>
-                <w:rFonts w:ascii="Segoe UI" w:hAnsi="Segoe UI" w:cs="Segoe UI"/>
-                <w:b w:val="0"/>
-                <w:color w:val="24292E"/>
-                <w:sz w:val="30"/>
-                <w:szCs w:val="30"/>
-              </w:rPr>
-            </w:pPr>
-            <w:r>
-              <w:rPr>
-                <w:rFonts w:ascii="Segoe UI" w:hAnsi="Segoe UI" w:cs="Segoe UI"/>
-                <w:b w:val="0"/>
-                <w:color w:val="24292E"/>
-                <w:sz w:val="30"/>
-                <w:szCs w:val="30"/>
-              </w:rPr>
-              <w:t xml:space="preserve">Создание основных </w:t>
-            </w:r>
-            <w:r>
-              <w:rPr>
-                <w:rFonts w:ascii="Segoe UI" w:hAnsi="Segoe UI" w:cs="Segoe UI"/>
-                <w:b w:val="0"/>
-                <w:color w:val="24292E"/>
-                <w:sz w:val="30"/>
-                <w:szCs w:val="30"/>
-              </w:rPr>
-              <w:lastRenderedPageBreak/>
-              <w:t>функциональных способностей ПП</w:t>
-            </w:r>
-          </w:p>
-        </w:tc>
-      </w:tr>
-      <w:tr>
-        <w:tc>
-          <w:tcPr>
-            <w:tcW w:w="2950" w:type="dxa"/>
-          </w:tcPr>
-          <w:p>
-            <w:pPr>
-              <w:pStyle w:val="3"/>
-              <w:spacing w:before="360" w:beforeAutospacing="0" w:after="240" w:afterAutospacing="0"/>
-              <w:outlineLvl w:val="2"/>
-              <w:rPr>
-                <w:rFonts w:ascii="Segoe UI" w:hAnsi="Segoe UI" w:cs="Segoe UI"/>
-                <w:b w:val="0"/>
-                <w:color w:val="24292E"/>
-                <w:sz w:val="30"/>
-                <w:szCs w:val="30"/>
-                <w:lang w:val="en-US"/>
-              </w:rPr>
-            </w:pPr>
-            <w:proofErr w:type="spellStart"/>
-            <w:r>
-              <w:rPr>
-                <w:rFonts w:ascii="Segoe UI" w:hAnsi="Segoe UI" w:cs="Segoe UI"/>
-                <w:b w:val="0"/>
-                <w:color w:val="24292E"/>
-                <w:shd w:val="clear" w:color="auto" w:fill="FFFFFF"/>
-              </w:rPr>
-              <w:lastRenderedPageBreak/>
-              <w:t>PlantUML</w:t>
-            </w:r>
-            <w:proofErr w:type="spellEnd"/>
-          </w:p>
-        </w:tc>
-        <w:tc>
-          <w:tcPr>
-            <w:tcW w:w="2950" w:type="dxa"/>
-          </w:tcPr>
-          <w:p>
-            <w:pPr>
-              <w:pStyle w:val="3"/>
-              <w:spacing w:before="360" w:beforeAutospacing="0" w:after="240" w:afterAutospacing="0"/>
-              <w:outlineLvl w:val="2"/>
-              <w:rPr>
-                <w:rFonts w:ascii="Segoe UI" w:hAnsi="Segoe UI" w:cs="Segoe UI"/>
-                <w:b w:val="0"/>
-                <w:color w:val="24292E"/>
-                <w:sz w:val="30"/>
-                <w:szCs w:val="30"/>
-              </w:rPr>
-            </w:pPr>
-            <w:r>
-              <w:rPr>
-                <w:rFonts w:ascii="Segoe UI" w:hAnsi="Segoe UI" w:cs="Segoe UI"/>
-                <w:b w:val="0"/>
-                <w:color w:val="24292E"/>
-                <w:sz w:val="30"/>
-                <w:szCs w:val="30"/>
-              </w:rPr>
-              <w:t>Инструмент</w:t>
-            </w:r>
-          </w:p>
-        </w:tc>
-        <w:tc>
-          <w:tcPr>
-            <w:tcW w:w="2951" w:type="dxa"/>
-          </w:tcPr>
-          <w:p>
-            <w:pPr>
-              <w:pStyle w:val="3"/>
-              <w:spacing w:before="360" w:beforeAutospacing="0" w:after="240" w:afterAutospacing="0"/>
-              <w:outlineLvl w:val="2"/>
-              <w:rPr>
-                <w:rFonts w:ascii="Segoe UI" w:hAnsi="Segoe UI" w:cs="Segoe UI"/>
-                <w:b w:val="0"/>
-                <w:color w:val="24292E"/>
-                <w:sz w:val="30"/>
-                <w:szCs w:val="30"/>
-              </w:rPr>
-            </w:pPr>
-            <w:r>
-              <w:rPr>
-                <w:rFonts w:ascii="Segoe UI" w:hAnsi="Segoe UI" w:cs="Segoe UI"/>
-                <w:b w:val="0"/>
-                <w:color w:val="24292E"/>
-                <w:sz w:val="30"/>
-                <w:szCs w:val="30"/>
+                <w:b w:val="0"/>
+                <w:color w:val="24292E"/>
+                <w:sz w:val="28"/>
+                <w:szCs w:val="28"/>
               </w:rPr>
               <w:t>Проектирование необходимого функционала ПП</w:t>
             </w:r>
@@ -1117,6 +1053,7 @@
           <w:szCs w:val="28"/>
           <w:lang w:eastAsia="ru-RU"/>
         </w:rPr>
+        <w:lastRenderedPageBreak/>
         <w:t>Заказчик сформировал свою идею и подготовил требования.</w:t>
       </w:r>
     </w:p>
@@ -1430,7 +1367,7 @@
           <w:p>
             <w:pPr>
               <w:pStyle w:val="3"/>
-              <w:spacing w:before="0" w:beforeAutospacing="0" w:after="225" w:afterAutospacing="0" w:line="420" w:lineRule="atLeast"/>
+              <w:spacing w:before="0" w:beforeAutospacing="0" w:after="225" w:afterAutospacing="0"/>
               <w:outlineLvl w:val="2"/>
               <w:rPr>
                 <w:rFonts w:ascii="Arial" w:hAnsi="Arial" w:cs="Arial"/>
@@ -1461,7 +1398,7 @@
           <w:p>
             <w:pPr>
               <w:pStyle w:val="3"/>
-              <w:spacing w:before="0" w:beforeAutospacing="0" w:after="225" w:afterAutospacing="0" w:line="420" w:lineRule="atLeast"/>
+              <w:spacing w:before="0" w:beforeAutospacing="0" w:after="225" w:afterAutospacing="0"/>
               <w:outlineLvl w:val="2"/>
               <w:rPr>
                 <w:rFonts w:ascii="Arial" w:hAnsi="Arial" w:cs="Arial"/>
@@ -1492,7 +1429,7 @@
           <w:p>
             <w:pPr>
               <w:pStyle w:val="3"/>
-              <w:spacing w:before="0" w:beforeAutospacing="0" w:after="225" w:afterAutospacing="0" w:line="420" w:lineRule="atLeast"/>
+              <w:spacing w:before="0" w:beforeAutospacing="0" w:after="225" w:afterAutospacing="0"/>
               <w:outlineLvl w:val="2"/>
               <w:rPr>
                 <w:rFonts w:ascii="Arial" w:hAnsi="Arial" w:cs="Arial"/>
@@ -1525,7 +1462,7 @@
           <w:p>
             <w:pPr>
               <w:pStyle w:val="3"/>
-              <w:spacing w:before="0" w:beforeAutospacing="0" w:after="225" w:afterAutospacing="0" w:line="420" w:lineRule="atLeast"/>
+              <w:spacing w:before="0" w:beforeAutospacing="0" w:after="225" w:afterAutospacing="0"/>
               <w:outlineLvl w:val="2"/>
               <w:rPr>
                 <w:b w:val="0"/>
@@ -1554,7 +1491,7 @@
           <w:p>
             <w:pPr>
               <w:pStyle w:val="3"/>
-              <w:spacing w:before="0" w:beforeAutospacing="0" w:after="225" w:afterAutospacing="0" w:line="420" w:lineRule="atLeast"/>
+              <w:spacing w:before="0" w:beforeAutospacing="0" w:after="225" w:afterAutospacing="0"/>
               <w:outlineLvl w:val="2"/>
               <w:rPr>
                 <w:b w:val="0"/>
@@ -1583,7 +1520,7 @@
           <w:p>
             <w:pPr>
               <w:pStyle w:val="3"/>
-              <w:spacing w:before="0" w:beforeAutospacing="0" w:after="225" w:afterAutospacing="0" w:line="420" w:lineRule="atLeast"/>
+              <w:spacing w:before="0" w:beforeAutospacing="0" w:after="225" w:afterAutospacing="0"/>
               <w:outlineLvl w:val="2"/>
               <w:rPr>
                 <w:b w:val="0"/>
@@ -1626,7 +1563,7 @@
           <w:p>
             <w:pPr>
               <w:pStyle w:val="3"/>
-              <w:spacing w:before="0" w:beforeAutospacing="0" w:after="225" w:afterAutospacing="0" w:line="420" w:lineRule="atLeast"/>
+              <w:spacing w:before="0" w:beforeAutospacing="0" w:after="225" w:afterAutospacing="0"/>
               <w:outlineLvl w:val="2"/>
               <w:rPr>
                 <w:b w:val="0"/>
@@ -1646,8 +1583,6 @@
               </w:rPr>
               <w:t>Аналит</w:t>
             </w:r>
-            <w:bookmarkStart w:id="0" w:name="_GoBack"/>
-            <w:bookmarkEnd w:id="0"/>
             <w:r>
               <w:rPr>
                 <w:b w:val="0"/>
@@ -1667,7 +1602,7 @@
           <w:p>
             <w:pPr>
               <w:pStyle w:val="3"/>
-              <w:spacing w:before="0" w:beforeAutospacing="0" w:after="225" w:afterAutospacing="0" w:line="420" w:lineRule="atLeast"/>
+              <w:spacing w:before="0" w:beforeAutospacing="0" w:after="225" w:afterAutospacing="0"/>
               <w:outlineLvl w:val="2"/>
               <w:rPr>
                 <w:b w:val="0"/>
@@ -1696,7 +1631,7 @@
           <w:p>
             <w:pPr>
               <w:pStyle w:val="3"/>
-              <w:spacing w:before="0" w:beforeAutospacing="0" w:after="225" w:afterAutospacing="0" w:line="420" w:lineRule="atLeast"/>
+              <w:spacing w:before="0" w:beforeAutospacing="0" w:after="225" w:afterAutospacing="0"/>
               <w:outlineLvl w:val="2"/>
               <w:rPr>
                 <w:b w:val="0"/>
@@ -1727,7 +1662,7 @@
           <w:p>
             <w:pPr>
               <w:pStyle w:val="3"/>
-              <w:spacing w:before="0" w:beforeAutospacing="0" w:after="225" w:afterAutospacing="0" w:line="420" w:lineRule="atLeast"/>
+              <w:spacing w:before="0" w:beforeAutospacing="0" w:after="225" w:afterAutospacing="0"/>
               <w:outlineLvl w:val="2"/>
               <w:rPr>
                 <w:b w:val="0"/>
@@ -1768,7 +1703,7 @@
           <w:p>
             <w:pPr>
               <w:pStyle w:val="3"/>
-              <w:spacing w:before="0" w:beforeAutospacing="0" w:after="225" w:afterAutospacing="0" w:line="420" w:lineRule="atLeast"/>
+              <w:spacing w:before="0" w:beforeAutospacing="0" w:after="225" w:afterAutospacing="0"/>
               <w:outlineLvl w:val="2"/>
               <w:rPr>
                 <w:b w:val="0"/>
@@ -1797,7 +1732,7 @@
           <w:p>
             <w:pPr>
               <w:pStyle w:val="3"/>
-              <w:spacing w:before="0" w:beforeAutospacing="0" w:after="225" w:afterAutospacing="0" w:line="420" w:lineRule="atLeast"/>
+              <w:spacing w:before="0" w:beforeAutospacing="0" w:after="225" w:afterAutospacing="0"/>
               <w:outlineLvl w:val="2"/>
               <w:rPr>
                 <w:b w:val="0"/>
@@ -1828,7 +1763,7 @@
           <w:p>
             <w:pPr>
               <w:pStyle w:val="3"/>
-              <w:spacing w:before="0" w:beforeAutospacing="0" w:after="225" w:afterAutospacing="0" w:line="420" w:lineRule="atLeast"/>
+              <w:spacing w:before="0" w:beforeAutospacing="0" w:after="225" w:afterAutospacing="0"/>
               <w:outlineLvl w:val="2"/>
               <w:rPr>
                 <w:b w:val="0"/>
@@ -1846,7 +1781,6 @@
                 <w:sz w:val="28"/>
                 <w:szCs w:val="28"/>
               </w:rPr>
-              <w:lastRenderedPageBreak/>
               <w:t>Заказчик</w:t>
             </w:r>
           </w:p>
@@ -1858,7 +1792,7 @@
           <w:p>
             <w:pPr>
               <w:pStyle w:val="3"/>
-              <w:spacing w:before="0" w:beforeAutospacing="0" w:after="225" w:afterAutospacing="0" w:line="420" w:lineRule="atLeast"/>
+              <w:spacing w:before="0" w:beforeAutospacing="0" w:after="225" w:afterAutospacing="0"/>
               <w:outlineLvl w:val="2"/>
               <w:rPr>
                 <w:b w:val="0"/>
@@ -1887,7 +1821,7 @@
           <w:p>
             <w:pPr>
               <w:pStyle w:val="3"/>
-              <w:spacing w:before="0" w:beforeAutospacing="0" w:after="225" w:afterAutospacing="0" w:line="420" w:lineRule="atLeast"/>
+              <w:spacing w:before="0" w:beforeAutospacing="0" w:after="225" w:afterAutospacing="0"/>
               <w:outlineLvl w:val="2"/>
               <w:rPr>
                 <w:b w:val="0"/>
@@ -1917,7 +1851,7 @@
           <w:p>
             <w:pPr>
               <w:pStyle w:val="3"/>
-              <w:spacing w:before="0" w:beforeAutospacing="0" w:after="225" w:afterAutospacing="0" w:line="420" w:lineRule="atLeast"/>
+              <w:spacing w:before="0" w:beforeAutospacing="0" w:after="225" w:afterAutospacing="0"/>
               <w:outlineLvl w:val="2"/>
               <w:rPr>
                 <w:b w:val="0"/>
@@ -1946,7 +1880,7 @@
           <w:p>
             <w:pPr>
               <w:pStyle w:val="3"/>
-              <w:spacing w:before="0" w:beforeAutospacing="0" w:after="225" w:afterAutospacing="0" w:line="420" w:lineRule="atLeast"/>
+              <w:spacing w:before="0" w:beforeAutospacing="0" w:after="225" w:afterAutospacing="0"/>
               <w:outlineLvl w:val="2"/>
               <w:rPr>
                 <w:b w:val="0"/>
@@ -1975,7 +1909,7 @@
           <w:p>
             <w:pPr>
               <w:pStyle w:val="3"/>
-              <w:spacing w:before="0" w:beforeAutospacing="0" w:after="225" w:afterAutospacing="0" w:line="420" w:lineRule="atLeast"/>
+              <w:spacing w:before="0" w:beforeAutospacing="0" w:after="225" w:afterAutospacing="0"/>
               <w:outlineLvl w:val="2"/>
               <w:rPr>
                 <w:b w:val="0"/>
@@ -2150,101 +2084,11 @@
           <w:szCs w:val="28"/>
           <w:shd w:val="clear" w:color="auto" w:fill="FFFFFF"/>
         </w:rPr>
-        <w:t>Заказчик изменил требования.</w:t>
+        <w:t>Заказчик изменил требования</w:t>
       </w:r>
+      <w:bookmarkStart w:id="0" w:name="_GoBack"/>
+      <w:bookmarkEnd w:id="0"/>
     </w:p>
-    <w:p>
-      <w:pPr>
-        <w:shd w:val="clear" w:color="auto" w:fill="FFFFFF"/>
-        <w:spacing w:before="100" w:beforeAutospacing="1" w:after="100" w:afterAutospacing="1" w:line="240" w:lineRule="auto"/>
-        <w:ind w:left="644"/>
-        <w:rPr>
-          <w:rFonts w:ascii="Times New Roman" w:eastAsia="Times New Roman" w:hAnsi="Times New Roman" w:cs="Times New Roman"/>
-          <w:color w:val="000000"/>
-          <w:sz w:val="28"/>
-          <w:szCs w:val="28"/>
-          <w:lang w:eastAsia="ru-RU"/>
-        </w:rPr>
-      </w:pPr>
-    </w:p>
-    <w:p>
-      <w:pPr>
-        <w:pStyle w:val="3"/>
-        <w:shd w:val="clear" w:color="auto" w:fill="FFFFFF"/>
-        <w:spacing w:before="0" w:beforeAutospacing="0" w:after="225" w:afterAutospacing="0" w:line="420" w:lineRule="atLeast"/>
-        <w:ind w:left="720"/>
-        <w:rPr>
-          <w:rFonts w:ascii="Arial" w:hAnsi="Arial" w:cs="Arial"/>
-          <w:b w:val="0"/>
-          <w:bCs w:val="0"/>
-          <w:color w:val="000000"/>
-          <w:sz w:val="33"/>
-          <w:szCs w:val="33"/>
-        </w:rPr>
-      </w:pPr>
-    </w:p>
-    <w:p>
-      <w:pPr>
-        <w:pStyle w:val="3"/>
-        <w:shd w:val="clear" w:color="auto" w:fill="FFFFFF"/>
-        <w:spacing w:before="360" w:beforeAutospacing="0" w:after="240" w:afterAutospacing="0"/>
-        <w:ind w:left="720"/>
-        <w:rPr>
-          <w:rFonts w:ascii="Segoe UI" w:hAnsi="Segoe UI" w:cs="Segoe UI"/>
-          <w:b w:val="0"/>
-          <w:color w:val="24292E"/>
-          <w:sz w:val="30"/>
-          <w:szCs w:val="30"/>
-        </w:rPr>
-      </w:pPr>
-    </w:p>
-    <w:p>
-      <w:pPr>
-        <w:pStyle w:val="3"/>
-        <w:shd w:val="clear" w:color="auto" w:fill="FFFFFF"/>
-        <w:spacing w:before="360" w:beforeAutospacing="0" w:after="240" w:afterAutospacing="0"/>
-        <w:ind w:left="360" w:firstLine="348"/>
-        <w:rPr>
-          <w:b w:val="0"/>
-          <w:color w:val="24292E"/>
-          <w:sz w:val="28"/>
-          <w:szCs w:val="28"/>
-        </w:rPr>
-      </w:pPr>
-    </w:p>
-    <w:p>
-      <w:pPr>
-        <w:pStyle w:val="a3"/>
-        <w:shd w:val="clear" w:color="auto" w:fill="FFFFFF"/>
-        <w:spacing w:before="100" w:beforeAutospacing="1" w:after="240" w:line="240" w:lineRule="auto"/>
-        <w:outlineLvl w:val="2"/>
-        <w:rPr>
-          <w:rFonts w:ascii="Times New Roman" w:hAnsi="Times New Roman" w:cs="Times New Roman"/>
-          <w:color w:val="6A737D"/>
-          <w:sz w:val="28"/>
-          <w:szCs w:val="28"/>
-          <w:shd w:val="clear" w:color="auto" w:fill="FFFFFF"/>
-        </w:rPr>
-      </w:pPr>
-    </w:p>
-    <w:p>
-      <w:pPr>
-        <w:pStyle w:val="a3"/>
-        <w:shd w:val="clear" w:color="auto" w:fill="FFFFFF"/>
-        <w:spacing w:before="100" w:beforeAutospacing="1" w:after="240" w:line="240" w:lineRule="auto"/>
-        <w:outlineLvl w:val="2"/>
-        <w:rPr>
-          <w:rFonts w:ascii="Segoe UI" w:eastAsia="Times New Roman" w:hAnsi="Segoe UI" w:cs="Segoe UI"/>
-          <w:b/>
-          <w:bCs/>
-          <w:color w:val="24292E"/>
-          <w:sz w:val="30"/>
-          <w:szCs w:val="30"/>
-          <w:lang w:eastAsia="ru-RU"/>
-        </w:rPr>
-      </w:pPr>
-    </w:p>
-    <w:p/>
     <w:sectPr>
       <w:pgSz w:w="11906" w:h="16838"/>
       <w:pgMar w:top="1134" w:right="850" w:bottom="1134" w:left="1701" w:header="708" w:footer="708" w:gutter="0"/>
